--- a/Tarea 4/I.- Fuente Ing. De Software_Un Enfoque Práctico (Pressman), Cap. 17/1.2 Sugeiri - Aplique cada uno de estos tipos de prueba a su software. - Copy.docx
+++ b/Tarea 4/I.- Fuente Ing. De Software_Un Enfoque Práctico (Pressman), Cap. 17/1.2 Sugeiri - Aplique cada uno de estos tipos de prueba a su software. - Copy.docx
@@ -98,8 +98,6 @@
                 <w:szCs w:val="24"/>
               </w:rPr>
             </w:pPr>
-            <w:bookmarkStart w:id="0" w:name="_GoBack"/>
-            <w:bookmarkEnd w:id="0"/>
             <w:r>
               <w:rPr>
                 <w:rFonts w:hint="default" w:ascii="Times New Roman" w:hAnsi="Times New Roman" w:cs="Times New Roman"/>
@@ -631,6 +629,130 @@
                 <w:rtl w:val="0"/>
               </w:rPr>
               <w:t xml:space="preserve"> hora</w:t>
+            </w:r>
+          </w:p>
+        </w:tc>
+      </w:tr>
+      <w:tr>
+        <w:tblPrEx>
+          <w:tblBorders>
+            <w:top w:val="single" w:color="000000" w:sz="4" w:space="0"/>
+            <w:left w:val="single" w:color="000000" w:sz="4" w:space="0"/>
+            <w:bottom w:val="single" w:color="000000" w:sz="4" w:space="0"/>
+            <w:right w:val="single" w:color="000000" w:sz="4" w:space="0"/>
+            <w:insideH w:val="single" w:color="000000" w:sz="4" w:space="0"/>
+            <w:insideV w:val="single" w:color="000000" w:sz="4" w:space="0"/>
+          </w:tblBorders>
+          <w:tblCellMar>
+            <w:top w:w="0" w:type="dxa"/>
+            <w:left w:w="108" w:type="dxa"/>
+            <w:bottom w:w="0" w:type="dxa"/>
+            <w:right w:w="108" w:type="dxa"/>
+          </w:tblCellMar>
+        </w:tblPrEx>
+        <w:trPr>
+          <w:trHeight w:val="635" w:hRule="atLeast"/>
+        </w:trPr>
+        <w:tc>
+          <w:tcPr>
+            <w:tcW w:w="3625" w:type="dxa"/>
+            <w:tcBorders>
+              <w:top w:val="single" w:color="000000" w:sz="4" w:space="0"/>
+              <w:left w:val="single" w:color="000000" w:sz="4" w:space="0"/>
+              <w:bottom w:val="single" w:color="000000" w:sz="4" w:space="0"/>
+              <w:right w:val="single" w:color="000000" w:sz="4" w:space="0"/>
+            </w:tcBorders>
+            <w:vAlign w:val="center"/>
+          </w:tcPr>
+          <w:p>
+            <w:pPr>
+              <w:spacing w:after="0" w:line="240" w:lineRule="auto"/>
+              <w:jc w:val="both"/>
+              <w:rPr>
+                <w:rFonts w:hint="default" w:ascii="Times New Roman" w:hAnsi="Times New Roman" w:cs="Times New Roman"/>
+                <w:sz w:val="24"/>
+                <w:szCs w:val="24"/>
+                <w:rtl w:val="0"/>
+                <w:lang w:val="en-US"/>
+              </w:rPr>
+            </w:pPr>
+            <w:r>
+              <w:rPr>
+                <w:rFonts w:hint="default" w:ascii="Times New Roman" w:hAnsi="Times New Roman" w:cs="Times New Roman"/>
+                <w:sz w:val="24"/>
+                <w:szCs w:val="24"/>
+                <w:rtl w:val="0"/>
+                <w:lang w:val="en-US"/>
+              </w:rPr>
+              <w:t>Verificar que se realice la conversión de unidades en el administrativo</w:t>
+            </w:r>
+          </w:p>
+        </w:tc>
+        <w:tc>
+          <w:tcPr>
+            <w:tcW w:w="3135" w:type="dxa"/>
+            <w:tcBorders>
+              <w:top w:val="single" w:color="000000" w:sz="4" w:space="0"/>
+              <w:left w:val="single" w:color="000000" w:sz="4" w:space="0"/>
+              <w:bottom w:val="single" w:color="000000" w:sz="4" w:space="0"/>
+              <w:right w:val="single" w:color="000000" w:sz="4" w:space="0"/>
+            </w:tcBorders>
+            <w:vAlign w:val="center"/>
+          </w:tcPr>
+          <w:p>
+            <w:pPr>
+              <w:spacing w:after="0" w:line="240" w:lineRule="auto"/>
+              <w:jc w:val="both"/>
+              <w:rPr>
+                <w:rFonts w:hint="default" w:ascii="Times New Roman" w:hAnsi="Times New Roman" w:cs="Times New Roman"/>
+                <w:sz w:val="24"/>
+                <w:szCs w:val="24"/>
+                <w:rtl w:val="0"/>
+              </w:rPr>
+            </w:pPr>
+            <w:r>
+              <w:rPr>
+                <w:rFonts w:hint="default" w:ascii="Times New Roman" w:hAnsi="Times New Roman" w:cs="Times New Roman"/>
+                <w:sz w:val="24"/>
+                <w:szCs w:val="24"/>
+                <w:rtl w:val="0"/>
+              </w:rPr>
+              <w:t>No se presentaron errores</w:t>
+            </w:r>
+          </w:p>
+        </w:tc>
+        <w:tc>
+          <w:tcPr>
+            <w:tcW w:w="1773" w:type="dxa"/>
+            <w:tcBorders>
+              <w:top w:val="single" w:color="000000" w:sz="4" w:space="0"/>
+              <w:left w:val="single" w:color="000000" w:sz="4" w:space="0"/>
+              <w:bottom w:val="single" w:color="000000" w:sz="4" w:space="0"/>
+              <w:right w:val="single" w:color="000000" w:sz="4" w:space="0"/>
+            </w:tcBorders>
+            <w:vAlign w:val="center"/>
+          </w:tcPr>
+          <w:p>
+            <w:pPr>
+              <w:spacing w:after="0" w:line="360" w:lineRule="auto"/>
+              <w:jc w:val="center"/>
+              <w:rPr>
+                <w:rFonts w:hint="default" w:ascii="Times New Roman" w:hAnsi="Times New Roman" w:cs="Times New Roman"/>
+                <w:sz w:val="24"/>
+                <w:szCs w:val="24"/>
+                <w:rtl w:val="0"/>
+                <w:lang w:val="en-US"/>
+              </w:rPr>
+            </w:pPr>
+            <w:r>
+              <w:rPr>
+                <w:rFonts w:hint="default" w:ascii="Times New Roman" w:hAnsi="Times New Roman" w:cs="Times New Roman"/>
+                <w:sz w:val="24"/>
+                <w:szCs w:val="24"/>
+                <w:rtl w:val="0"/>
+                <w:lang w:val="en-US"/>
+              </w:rPr>
+              <w:t>15 Min</w:t>
             </w:r>
           </w:p>
         </w:tc>
@@ -2216,8 +2338,19 @@
                 <w:szCs w:val="24"/>
                 <w:rtl w:val="0"/>
               </w:rPr>
-              <w:t>Revisar implementación de sql</w:t>
-            </w:r>
+              <w:t xml:space="preserve">Revisar implementación de </w:t>
+            </w:r>
+            <w:bookmarkStart w:id="0" w:name="_GoBack"/>
+            <w:r>
+              <w:rPr>
+                <w:rFonts w:hint="default" w:ascii="Times New Roman" w:hAnsi="Times New Roman" w:cs="Times New Roman"/>
+                <w:sz w:val="24"/>
+                <w:szCs w:val="24"/>
+                <w:rtl w:val="0"/>
+              </w:rPr>
+              <w:t>sql</w:t>
+            </w:r>
+            <w:bookmarkEnd w:id="0"/>
           </w:p>
         </w:tc>
         <w:tc>
@@ -2281,6 +2414,129 @@
                 <w:rtl w:val="0"/>
               </w:rPr>
               <w:t>4 horas</w:t>
+            </w:r>
+          </w:p>
+        </w:tc>
+      </w:tr>
+      <w:tr>
+        <w:tblPrEx>
+          <w:tblBorders>
+            <w:top w:val="single" w:color="000000" w:sz="4" w:space="0"/>
+            <w:left w:val="single" w:color="000000" w:sz="4" w:space="0"/>
+            <w:bottom w:val="single" w:color="000000" w:sz="4" w:space="0"/>
+            <w:right w:val="single" w:color="000000" w:sz="4" w:space="0"/>
+            <w:insideH w:val="single" w:color="000000" w:sz="4" w:space="0"/>
+            <w:insideV w:val="single" w:color="000000" w:sz="4" w:space="0"/>
+          </w:tblBorders>
+          <w:tblCellMar>
+            <w:top w:w="0" w:type="dxa"/>
+            <w:left w:w="108" w:type="dxa"/>
+            <w:bottom w:w="0" w:type="dxa"/>
+            <w:right w:w="108" w:type="dxa"/>
+          </w:tblCellMar>
+        </w:tblPrEx>
+        <w:tc>
+          <w:tcPr>
+            <w:tcW w:w="3625" w:type="dxa"/>
+            <w:tcBorders>
+              <w:top w:val="single" w:color="000000" w:sz="4" w:space="0"/>
+              <w:left w:val="single" w:color="000000" w:sz="4" w:space="0"/>
+              <w:bottom w:val="single" w:color="000000" w:sz="4" w:space="0"/>
+              <w:right w:val="single" w:color="000000" w:sz="4" w:space="0"/>
+            </w:tcBorders>
+            <w:vAlign w:val="center"/>
+          </w:tcPr>
+          <w:p>
+            <w:pPr>
+              <w:spacing w:after="0" w:line="360" w:lineRule="auto"/>
+              <w:jc w:val="both"/>
+              <w:rPr>
+                <w:rFonts w:hint="default" w:ascii="Times New Roman" w:hAnsi="Times New Roman" w:cs="Times New Roman"/>
+                <w:sz w:val="24"/>
+                <w:szCs w:val="24"/>
+                <w:rtl w:val="0"/>
+                <w:lang w:val="en-US"/>
+              </w:rPr>
+            </w:pPr>
+            <w:r>
+              <w:rPr>
+                <w:rFonts w:hint="default" w:ascii="Times New Roman" w:hAnsi="Times New Roman" w:cs="Times New Roman"/>
+                <w:sz w:val="24"/>
+                <w:szCs w:val="24"/>
+                <w:rtl w:val="0"/>
+                <w:lang w:val="en-US"/>
+              </w:rPr>
+              <w:t>Revisar funcionamiento del administrativo</w:t>
+            </w:r>
+          </w:p>
+        </w:tc>
+        <w:tc>
+          <w:tcPr>
+            <w:tcW w:w="3165" w:type="dxa"/>
+            <w:tcBorders>
+              <w:top w:val="single" w:color="000000" w:sz="4" w:space="0"/>
+              <w:left w:val="single" w:color="000000" w:sz="4" w:space="0"/>
+              <w:bottom w:val="single" w:color="000000" w:sz="4" w:space="0"/>
+              <w:right w:val="single" w:color="000000" w:sz="4" w:space="0"/>
+            </w:tcBorders>
+            <w:vAlign w:val="center"/>
+          </w:tcPr>
+          <w:p>
+            <w:pPr>
+              <w:spacing w:after="0" w:line="360" w:lineRule="auto"/>
+              <w:jc w:val="both"/>
+              <w:rPr>
+                <w:rFonts w:hint="default" w:ascii="Times New Roman" w:hAnsi="Times New Roman" w:cs="Times New Roman"/>
+                <w:sz w:val="24"/>
+                <w:szCs w:val="24"/>
+                <w:rtl w:val="0"/>
+                <w:lang w:val="en-US"/>
+              </w:rPr>
+            </w:pPr>
+            <w:r>
+              <w:rPr>
+                <w:rFonts w:hint="default" w:ascii="Times New Roman" w:hAnsi="Times New Roman" w:cs="Times New Roman"/>
+                <w:sz w:val="24"/>
+                <w:szCs w:val="24"/>
+                <w:rtl w:val="0"/>
+                <w:lang w:val="en-US"/>
+              </w:rPr>
+              <w:t>Se conecta correctamente a sql y permite realizar todas sus funcionalidades.</w:t>
+            </w:r>
+          </w:p>
+        </w:tc>
+        <w:tc>
+          <w:tcPr>
+            <w:tcW w:w="1704" w:type="dxa"/>
+            <w:tcBorders>
+              <w:top w:val="single" w:color="000000" w:sz="4" w:space="0"/>
+              <w:left w:val="single" w:color="000000" w:sz="4" w:space="0"/>
+              <w:bottom w:val="single" w:color="000000" w:sz="4" w:space="0"/>
+              <w:right w:val="single" w:color="000000" w:sz="4" w:space="0"/>
+            </w:tcBorders>
+            <w:vAlign w:val="center"/>
+          </w:tcPr>
+          <w:p>
+            <w:pPr>
+              <w:spacing w:after="0" w:line="360" w:lineRule="auto"/>
+              <w:jc w:val="center"/>
+              <w:rPr>
+                <w:rFonts w:hint="default" w:ascii="Times New Roman" w:hAnsi="Times New Roman" w:cs="Times New Roman"/>
+                <w:sz w:val="24"/>
+                <w:szCs w:val="24"/>
+                <w:rtl w:val="0"/>
+                <w:lang w:val="en-US"/>
+              </w:rPr>
+            </w:pPr>
+            <w:r>
+              <w:rPr>
+                <w:rFonts w:hint="default" w:ascii="Times New Roman" w:hAnsi="Times New Roman" w:cs="Times New Roman"/>
+                <w:sz w:val="24"/>
+                <w:szCs w:val="24"/>
+                <w:rtl w:val="0"/>
+                <w:lang w:val="en-US"/>
+              </w:rPr>
+              <w:t>3 Horas</w:t>
             </w:r>
           </w:p>
         </w:tc>
@@ -2657,12 +2913,12 @@
     <w:pPrDefault/>
   </w:docDefaults>
   <w:latentStyles w:count="260" w:defQFormat="0" w:defUnhideWhenUsed="1" w:defSemiHidden="1" w:defUIPriority="99" w:defLockedState="0">
-    <w:lsdException w:unhideWhenUsed="0" w:uiPriority="0" w:semiHidden="0" w:name="Normal"/>
+    <w:lsdException w:qFormat="1" w:unhideWhenUsed="0" w:uiPriority="0" w:semiHidden="0" w:name="Normal"/>
     <w:lsdException w:unhideWhenUsed="0" w:uiPriority="0" w:semiHidden="0" w:name="heading 1"/>
     <w:lsdException w:unhideWhenUsed="0" w:uiPriority="0" w:semiHidden="0" w:name="heading 2"/>
     <w:lsdException w:unhideWhenUsed="0" w:uiPriority="0" w:semiHidden="0" w:name="heading 3"/>
     <w:lsdException w:unhideWhenUsed="0" w:uiPriority="0" w:semiHidden="0" w:name="heading 4"/>
-    <w:lsdException w:unhideWhenUsed="0" w:uiPriority="0" w:semiHidden="0" w:name="heading 5"/>
+    <w:lsdException w:qFormat="1" w:unhideWhenUsed="0" w:uiPriority="0" w:semiHidden="0" w:name="heading 5"/>
     <w:lsdException w:qFormat="1" w:unhideWhenUsed="0" w:uiPriority="0" w:semiHidden="0" w:name="heading 6"/>
     <w:lsdException w:qFormat="1" w:uiPriority="0" w:name="heading 7"/>
     <w:lsdException w:qFormat="1" w:uiPriority="0" w:name="heading 8"/>
@@ -2908,6 +3164,7 @@
   </w:latentStyles>
   <w:style w:type="paragraph" w:default="1" w:styleId="1">
     <w:name w:val="Normal"/>
+    <w:qFormat/>
     <w:uiPriority w:val="0"/>
     <w:pPr>
       <w:spacing w:line="276" w:lineRule="auto"/>
@@ -2985,6 +3242,7 @@
     <w:name w:val="heading 5"/>
     <w:basedOn w:val="1"/>
     <w:next w:val="1"/>
+    <w:qFormat/>
     <w:uiPriority w:val="0"/>
     <w:pPr>
       <w:keepNext/>
